--- a/论文初稿第四次修改.docx
+++ b/论文初稿第四次修改.docx
@@ -1108,10 +1108,10 @@
             <v:path o:extrusionok="f" gradientshapeok="t" o:connecttype="rect"/>
             <o:lock v:ext="edit" aspectratio="t"/>
           </v:shapetype>
-          <v:shape id="_x0000_i1025" type="#_x0000_t75" style="width:208.5pt;height:120pt" o:ole="">
+          <v:shape id="_x0000_i1025" type="#_x0000_t75" style="width:208.5pt;height:120.1pt" o:ole="">
             <v:imagedata r:id="rId8" o:title=""/>
           </v:shape>
-          <o:OLEObject Type="Embed" ProgID="Visio.Drawing.15" ShapeID="_x0000_i1025" DrawAspect="Content" ObjectID="_1670398941" r:id="rId9"/>
+          <o:OLEObject Type="Embed" ProgID="Visio.Drawing.15" ShapeID="_x0000_i1025" DrawAspect="Content" ObjectID="_1670676549" r:id="rId9"/>
         </w:object>
       </w:r>
     </w:p>
@@ -1198,10 +1198,10 @@
           <w:position w:val="-26"/>
         </w:rPr>
         <w:object w:dxaOrig="6619" w:dyaOrig="720" w14:anchorId="22C0C880">
-          <v:shape id="_x0000_i1026" type="#_x0000_t75" style="width:332.25pt;height:36pt" o:ole="">
+          <v:shape id="_x0000_i1026" type="#_x0000_t75" style="width:332.2pt;height:36pt" o:ole="">
             <v:imagedata r:id="rId10" o:title=""/>
           </v:shape>
-          <o:OLEObject Type="Embed" ProgID="Equation.DSMT4" ShapeID="_x0000_i1026" DrawAspect="Content" ObjectID="_1670398942" r:id="rId11"/>
+          <o:OLEObject Type="Embed" ProgID="Equation.DSMT4" ShapeID="_x0000_i1026" DrawAspect="Content" ObjectID="_1670676550" r:id="rId11"/>
         </w:object>
       </w:r>
       <w:r>
@@ -1530,10 +1530,10 @@
           <w:position w:val="-58"/>
         </w:rPr>
         <w:object w:dxaOrig="1960" w:dyaOrig="999" w14:anchorId="307FD296">
-          <v:shape id="_x0000_i1027" type="#_x0000_t75" style="width:97.5pt;height:49.5pt" o:ole="">
+          <v:shape id="_x0000_i1027" type="#_x0000_t75" style="width:97.65pt;height:49.55pt" o:ole="">
             <v:imagedata r:id="rId12" o:title=""/>
           </v:shape>
-          <o:OLEObject Type="Embed" ProgID="Equation.DSMT4" ShapeID="_x0000_i1027" DrawAspect="Content" ObjectID="_1670398943" r:id="rId13"/>
+          <o:OLEObject Type="Embed" ProgID="Equation.DSMT4" ShapeID="_x0000_i1027" DrawAspect="Content" ObjectID="_1670676551" r:id="rId13"/>
         </w:object>
       </w:r>
       <w:bookmarkEnd w:id="0"/>
@@ -1702,10 +1702,10 @@
           <w:position w:val="-64"/>
         </w:rPr>
         <w:object w:dxaOrig="5600" w:dyaOrig="1060" w14:anchorId="3FBECE7F">
-          <v:shape id="_x0000_i1028" type="#_x0000_t75" style="width:279.75pt;height:53.25pt" o:ole="">
+          <v:shape id="_x0000_i1028" type="#_x0000_t75" style="width:279.8pt;height:53.1pt" o:ole="">
             <v:imagedata r:id="rId14" o:title=""/>
           </v:shape>
-          <o:OLEObject Type="Embed" ProgID="Equation.DSMT4" ShapeID="_x0000_i1028" DrawAspect="Content" ObjectID="_1670398944" r:id="rId15"/>
+          <o:OLEObject Type="Embed" ProgID="Equation.DSMT4" ShapeID="_x0000_i1028" DrawAspect="Content" ObjectID="_1670676552" r:id="rId15"/>
         </w:object>
       </w:r>
       <w:r>
@@ -2041,10 +2041,10 @@
           <w:position w:val="-12"/>
         </w:rPr>
         <w:object w:dxaOrig="3100" w:dyaOrig="360" w14:anchorId="1604BEB9">
-          <v:shape id="_x0000_i1029" type="#_x0000_t75" style="width:155.25pt;height:18pt" o:ole="">
+          <v:shape id="_x0000_i1029" type="#_x0000_t75" style="width:155.4pt;height:18.2pt" o:ole="">
             <v:imagedata r:id="rId16" o:title=""/>
           </v:shape>
-          <o:OLEObject Type="Embed" ProgID="Equation.DSMT4" ShapeID="_x0000_i1029" DrawAspect="Content" ObjectID="_1670398945" r:id="rId17"/>
+          <o:OLEObject Type="Embed" ProgID="Equation.DSMT4" ShapeID="_x0000_i1029" DrawAspect="Content" ObjectID="_1670676553" r:id="rId17"/>
         </w:object>
       </w:r>
       <w:r>
@@ -2116,10 +2116,10 @@
           <w:position w:val="-30"/>
         </w:rPr>
         <w:object w:dxaOrig="5700" w:dyaOrig="720" w14:anchorId="4F1577DA">
-          <v:shape id="_x0000_i1030" type="#_x0000_t75" style="width:284.25pt;height:35.25pt" o:ole="">
+          <v:shape id="_x0000_i1030" type="#_x0000_t75" style="width:284.1pt;height:35.3pt" o:ole="">
             <v:imagedata r:id="rId18" o:title=""/>
           </v:shape>
-          <o:OLEObject Type="Embed" ProgID="Equation.DSMT4" ShapeID="_x0000_i1030" DrawAspect="Content" ObjectID="_1670398946" r:id="rId19"/>
+          <o:OLEObject Type="Embed" ProgID="Equation.DSMT4" ShapeID="_x0000_i1030" DrawAspect="Content" ObjectID="_1670676554" r:id="rId19"/>
         </w:object>
       </w:r>
       <w:r>
@@ -2451,7 +2451,15 @@
           <w:rPr>
             <w:szCs w:val="32"/>
           </w:rPr>
-          <w:t>热学参数</w:t>
+          <w:t>热</w:t>
+        </w:r>
+        <w:bookmarkStart w:id="2" w:name="_GoBack"/>
+        <w:bookmarkEnd w:id="2"/>
+        <w:r>
+          <w:rPr>
+            <w:szCs w:val="32"/>
+          </w:rPr>
+          <w:t>学参数</w:t>
         </w:r>
         <w:r>
           <w:rPr>
@@ -2570,14 +2578,6 @@
         </w:rPr>
         <w:t>0.02</w:t>
       </w:r>
-      <w:del w:id="2" w:author="微软用户" w:date="2020-09-21T15:06:00Z">
-        <w:r>
-          <w:rPr>
-            <w:szCs w:val="32"/>
-          </w:rPr>
-          <w:delText>S</w:delText>
-        </w:r>
-      </w:del>
       <w:ins w:id="3" w:author="微软用户" w:date="2020-09-21T15:06:00Z">
         <w:r>
           <w:rPr>
@@ -2604,8 +2604,30 @@
         <w:rPr>
           <w:szCs w:val="32"/>
         </w:rPr>
-        <w:t>.05S</w:t>
-      </w:r>
+        <w:t>.</w:t>
+      </w:r>
+      <w:del w:id="4" w:author="敬 浩" w:date="2020-12-28T14:41:00Z">
+        <w:r>
+          <w:rPr>
+            <w:szCs w:val="32"/>
+          </w:rPr>
+          <w:delText>05S</w:delText>
+        </w:r>
+      </w:del>
+      <w:ins w:id="5" w:author="敬 浩" w:date="2020-12-28T14:41:00Z">
+        <w:r>
+          <w:rPr>
+            <w:szCs w:val="32"/>
+          </w:rPr>
+          <w:t>05</w:t>
+        </w:r>
+        <w:r>
+          <w:rPr>
+            <w:szCs w:val="32"/>
+          </w:rPr>
+          <w:t>s</w:t>
+        </w:r>
+      </w:ins>
       <w:r>
         <w:rPr>
           <w:szCs w:val="32"/>
@@ -2616,8 +2638,30 @@
         <w:rPr>
           <w:szCs w:val="32"/>
         </w:rPr>
-        <w:t>0.08S</w:t>
-      </w:r>
+        <w:t>0.</w:t>
+      </w:r>
+      <w:del w:id="6" w:author="敬 浩" w:date="2020-12-28T14:41:00Z">
+        <w:r>
+          <w:rPr>
+            <w:szCs w:val="32"/>
+          </w:rPr>
+          <w:delText>08S</w:delText>
+        </w:r>
+      </w:del>
+      <w:ins w:id="7" w:author="敬 浩" w:date="2020-12-28T14:41:00Z">
+        <w:r>
+          <w:rPr>
+            <w:szCs w:val="32"/>
+          </w:rPr>
+          <w:t>08</w:t>
+        </w:r>
+        <w:r>
+          <w:rPr>
+            <w:szCs w:val="32"/>
+          </w:rPr>
+          <w:t>s</w:t>
+        </w:r>
+      </w:ins>
       <w:r>
         <w:rPr>
           <w:szCs w:val="32"/>
@@ -2715,7 +2759,7 @@
         </w:rPr>
         <w:t>τ =0.02</w:t>
       </w:r>
-      <w:del w:id="4" w:author="微软用户" w:date="2020-09-21T15:06:00Z">
+      <w:del w:id="8" w:author="微软用户" w:date="2020-09-21T15:06:00Z">
         <w:r>
           <w:rPr>
             <w:rFonts w:cs="Times New Roman"/>
@@ -2724,7 +2768,7 @@
           <w:delText>S</w:delText>
         </w:r>
       </w:del>
-      <w:ins w:id="5" w:author="微软用户" w:date="2020-09-21T15:06:00Z">
+      <w:ins w:id="9" w:author="微软用户" w:date="2020-09-21T15:06:00Z">
         <w:r>
           <w:rPr>
             <w:rFonts w:cs="Times New Roman" w:hint="eastAsia"/>
@@ -2754,7 +2798,7 @@
         </w:rPr>
         <w:t>0</w:t>
       </w:r>
-      <w:del w:id="6" w:author="微软用户" w:date="2020-09-21T15:06:00Z">
+      <w:del w:id="10" w:author="微软用户" w:date="2020-09-21T15:06:00Z">
         <w:r>
           <w:rPr>
             <w:rFonts w:cs="Times New Roman"/>
@@ -2763,7 +2807,7 @@
           <w:delText>S</w:delText>
         </w:r>
       </w:del>
-      <w:ins w:id="7" w:author="微软用户" w:date="2020-09-21T15:06:00Z">
+      <w:ins w:id="11" w:author="微软用户" w:date="2020-09-21T15:06:00Z">
         <w:r>
           <w:rPr>
             <w:rFonts w:cs="Times New Roman" w:hint="eastAsia"/>
@@ -3059,7 +3103,7 @@
         </w:rPr>
         <w:t>，</w:t>
       </w:r>
-      <w:ins w:id="8" w:author="微软用户" w:date="2020-09-21T15:07:00Z">
+      <w:ins w:id="12" w:author="微软用户" w:date="2020-09-21T15:07:00Z">
         <w:r>
           <w:rPr>
             <w:rFonts w:cs="Times New Roman" w:hint="eastAsia"/>
@@ -3068,7 +3112,7 @@
           <w:t>目前辐照条件下，</w:t>
         </w:r>
       </w:ins>
-      <w:del w:id="9" w:author="微软用户" w:date="2020-09-21T15:06:00Z">
+      <w:del w:id="13" w:author="微软用户" w:date="2020-09-21T15:06:00Z">
         <w:r>
           <w:rPr>
             <w:rFonts w:cs="Times New Roman" w:hint="eastAsia"/>
@@ -3260,7 +3304,7 @@
         </w:rPr>
         <w:t>给出了当</w:t>
       </w:r>
-      <w:ins w:id="10" w:author="微软用户" w:date="2020-09-21T15:07:00Z">
+      <w:ins w:id="14" w:author="微软用户" w:date="2020-09-21T15:07:00Z">
         <w:r>
           <w:rPr>
             <w:rFonts w:cs="Times New Roman" w:hint="eastAsia"/>
@@ -3276,7 +3320,7 @@
         </w:rPr>
         <w:t>激光功率</w:t>
       </w:r>
-      <w:ins w:id="11" w:author="微软用户" w:date="2020-09-21T15:07:00Z">
+      <w:ins w:id="15" w:author="微软用户" w:date="2020-09-21T15:07:00Z">
         <w:r>
           <w:rPr>
             <w:rFonts w:cs="Times New Roman" w:hint="eastAsia"/>
@@ -3285,7 +3329,7 @@
           <w:t>下</w:t>
         </w:r>
       </w:ins>
-      <w:del w:id="12" w:author="微软用户" w:date="2020-09-21T15:07:00Z">
+      <w:del w:id="16" w:author="微软用户" w:date="2020-09-21T15:07:00Z">
         <w:r>
           <w:rPr>
             <w:rFonts w:cs="Times New Roman" w:hint="eastAsia"/>
@@ -3322,7 +3366,7 @@
         </w:rPr>
         <w:t>τ =0.05</w:t>
       </w:r>
-      <w:del w:id="13" w:author="微软用户" w:date="2020-09-21T15:07:00Z">
+      <w:del w:id="17" w:author="微软用户" w:date="2020-09-21T15:07:00Z">
         <w:r>
           <w:rPr>
             <w:rFonts w:cs="Times New Roman"/>
@@ -3331,7 +3375,7 @@
           <w:delText>S</w:delText>
         </w:r>
       </w:del>
-      <w:ins w:id="14" w:author="微软用户" w:date="2020-09-21T15:08:00Z">
+      <w:ins w:id="18" w:author="微软用户" w:date="2020-09-21T15:08:00Z">
         <w:r>
           <w:rPr>
             <w:rFonts w:cs="Times New Roman" w:hint="eastAsia"/>
@@ -3347,7 +3391,7 @@
         </w:rPr>
         <w:t>时，</w:t>
       </w:r>
-      <w:ins w:id="15" w:author="微软用户" w:date="2020-09-21T15:08:00Z">
+      <w:ins w:id="19" w:author="微软用户" w:date="2020-09-21T15:08:00Z">
         <w:r>
           <w:rPr>
             <w:rFonts w:cs="Times New Roman"/>
@@ -3788,16 +3832,7 @@
           <w:rFonts w:cs="Times New Roman" w:hint="eastAsia"/>
           <w:szCs w:val="32"/>
         </w:rPr>
-        <w:t>材料的熔融温</w:t>
-      </w:r>
-      <w:bookmarkStart w:id="16" w:name="_GoBack"/>
-      <w:bookmarkEnd w:id="16"/>
-      <w:r>
-        <w:rPr>
-          <w:rFonts w:cs="Times New Roman" w:hint="eastAsia"/>
-          <w:szCs w:val="32"/>
-        </w:rPr>
-        <w:t>度，但是辐照引起的温升会影响其电学特性</w:t>
+        <w:t>材料的熔融温度，但是辐照引起的温升会影响其电学特性</w:t>
       </w:r>
       <w:r>
         <w:rPr>
@@ -3917,7 +3952,7 @@
         </w:rPr>
         <w:t>PD温度的影响</w:t>
       </w:r>
-      <w:ins w:id="17" w:author="微软用户" w:date="2020-09-21T15:08:00Z">
+      <w:ins w:id="20" w:author="微软用户" w:date="2020-09-21T15:08:00Z">
         <w:r>
           <w:rPr>
             <w:rFonts w:ascii="宋体" w:hAnsi="宋体" w:hint="eastAsia"/>
@@ -4022,7 +4057,7 @@
           <w:szCs w:val="32"/>
         </w:rPr>
       </w:pPr>
-      <w:ins w:id="18" w:author="微软用户" w:date="2020-09-21T15:00:00Z">
+      <w:ins w:id="21" w:author="微软用户" w:date="2020-09-21T15:00:00Z">
         <w:r>
           <w:rPr>
             <w:szCs w:val="32"/>
@@ -4050,7 +4085,7 @@
           <w:t>？</w:t>
         </w:r>
       </w:ins>
-      <w:ins w:id="19" w:author="微软用户" w:date="2020-09-21T15:12:00Z">
+      <w:ins w:id="22" w:author="微软用户" w:date="2020-09-21T15:12:00Z">
         <w:r>
           <w:rPr>
             <w:rFonts w:hint="eastAsia"/>
@@ -4177,7 +4212,7 @@
         </w:rPr>
         <w:t>已经失效</w:t>
       </w:r>
-      <w:ins w:id="20" w:author="微软用户" w:date="2020-09-21T14:58:00Z">
+      <w:ins w:id="23" w:author="微软用户" w:date="2020-09-21T14:58:00Z">
         <w:r>
           <w:rPr>
             <w:rFonts w:hint="eastAsia"/>
@@ -4826,7 +4861,7 @@
         </w:rPr>
         <w:t>，雪崩二极管的小信号检测能力相比脉宽时受到较小影响</w:t>
       </w:r>
-      <w:ins w:id="21" w:author="微软用户" w:date="2020-09-21T15:05:00Z">
+      <w:ins w:id="24" w:author="微软用户" w:date="2020-09-21T15:05:00Z">
         <w:r>
           <w:rPr>
             <w:rFonts w:cs="Times New Roman" w:hint="eastAsia"/>
@@ -7504,7 +7539,7 @@
         <w:ind w:firstLine="480"/>
         <w:jc w:val="left"/>
         <w:rPr>
-          <w:ins w:id="22" w:author="微软用户" w:date="2020-09-21T15:13:00Z"/>
+          <w:ins w:id="25" w:author="微软用户" w:date="2020-09-21T15:13:00Z"/>
           <w:szCs w:val="32"/>
         </w:rPr>
       </w:pPr>
@@ -8322,7 +8357,7 @@
         <w:ind w:firstLine="480"/>
         <w:jc w:val="left"/>
         <w:rPr>
-          <w:ins w:id="23" w:author="微软用户" w:date="2020-09-21T15:13:00Z"/>
+          <w:ins w:id="26" w:author="微软用户" w:date="2020-09-21T15:13:00Z"/>
           <w:szCs w:val="32"/>
         </w:rPr>
       </w:pPr>
@@ -8338,7 +8373,7 @@
           <w:szCs w:val="21"/>
         </w:rPr>
       </w:pPr>
-      <w:ins w:id="24" w:author="微软用户" w:date="2020-09-21T15:13:00Z">
+      <w:ins w:id="27" w:author="微软用户" w:date="2020-09-21T15:13:00Z">
         <w:r>
           <w:rPr>
             <w:rFonts w:hint="eastAsia"/>
@@ -8347,7 +8382,7 @@
           <w:t>总的感觉是结果凌乱，文章逻辑关系不清晰。</w:t>
         </w:r>
       </w:ins>
-      <w:ins w:id="25" w:author="微软用户" w:date="2020-09-21T15:14:00Z">
+      <w:ins w:id="28" w:author="微软用户" w:date="2020-09-21T15:14:00Z">
         <w:r>
           <w:rPr>
             <w:rFonts w:hint="eastAsia"/>
@@ -8356,7 +8391,7 @@
           <w:t>要分析一件事，打算从几个方面来讲。这几方面之间的关系是什么？为什么要先算一些结果，后面计算的结果</w:t>
         </w:r>
       </w:ins>
-      <w:ins w:id="26" w:author="微软用户" w:date="2020-09-21T15:15:00Z">
+      <w:ins w:id="29" w:author="微软用户" w:date="2020-09-21T15:15:00Z">
         <w:r>
           <w:rPr>
             <w:rFonts w:hint="eastAsia"/>
@@ -8613,6 +8648,14 @@
     <w:abstractNumId w:val="0"/>
   </w:num>
 </w:numbering>
+</file>
+
+<file path=word/people.xml><?xml version="1.0" encoding="utf-8"?>
+<w15:people xmlns:wpc="http://schemas.microsoft.com/office/word/2010/wordprocessingCanvas" xmlns:cx="http://schemas.microsoft.com/office/drawing/2014/chartex" xmlns:mc="http://schemas.openxmlformats.org/markup-compatibility/2006" xmlns:o="urn:schemas-microsoft-com:office:office" xmlns:r="http://schemas.openxmlformats.org/officeDocument/2006/relationships" xmlns:m="http://schemas.openxmlformats.org/officeDocument/2006/math" xmlns:v="urn:schemas-microsoft-com:vml" xmlns:wp14="http://schemas.microsoft.com/office/word/2010/wordprocessingDrawing" xmlns:wp="http://schemas.openxmlformats.org/drawingml/2006/wordprocessingDrawing" xmlns:w10="urn:schemas-microsoft-com:office:word" xmlns:w="http://schemas.openxmlformats.org/wordprocessingml/2006/main" xmlns:w14="http://schemas.microsoft.com/office/word/2010/wordml" xmlns:w15="http://schemas.microsoft.com/office/word/2012/wordml" xmlns:w16se="http://schemas.microsoft.com/office/word/2015/wordml/symex" xmlns:wpg="http://schemas.microsoft.com/office/word/2010/wordprocessingGroup" xmlns:wpi="http://schemas.microsoft.com/office/word/2010/wordprocessingInk" xmlns:wne="http://schemas.microsoft.com/office/word/2006/wordml" xmlns:wps="http://schemas.microsoft.com/office/word/2010/wordprocessingShape" mc:Ignorable="w14 w15 w16se wp14">
+  <w15:person w15:author="敬 浩">
+    <w15:presenceInfo w15:providerId="Windows Live" w15:userId="7919e39f7968641e"/>
+  </w15:person>
+</w15:people>
 </file>
 
 <file path=word/styles.xml><?xml version="1.0" encoding="utf-8"?>
@@ -9591,7 +9634,7 @@
 </file>
 
 <file path=customXml/itemProps1.xml><?xml version="1.0" encoding="utf-8"?>
-<ds:datastoreItem xmlns:ds="http://schemas.openxmlformats.org/officeDocument/2006/customXml" ds:itemID="{6E6F8021-2C52-42B5-8220-E21ECA097E50}">
+<ds:datastoreItem xmlns:ds="http://schemas.openxmlformats.org/officeDocument/2006/customXml" ds:itemID="{8385E5E6-0DD8-4875-A856-8DDB0CDBA7F0}">
   <ds:schemaRefs>
     <ds:schemaRef ds:uri="http://schemas.openxmlformats.org/officeDocument/2006/bibliography"/>
   </ds:schemaRefs>
